--- a/Iteración 2/Decisiones de Diseño tomadas por ASS/ADD-001.docx
+++ b/Iteración 2/Decisiones de Diseño tomadas por ASS/ADD-001.docx
@@ -132,8 +132,10 @@
           </w:tcPr>
           <w:p>
             <w:r>
-              <w:t>Diego</w:t>
-            </w:r>
+              <w:t>Samuel</w:t>
+            </w:r>
+            <w:bookmarkStart w:id="0" w:name="_GoBack"/>
+            <w:bookmarkEnd w:id="0"/>
           </w:p>
         </w:tc>
       </w:tr>
@@ -472,10 +474,7 @@
         </w:tc>
       </w:tr>
     </w:tbl>
-    <w:p>
-      <w:bookmarkStart w:id="0" w:name="_GoBack"/>
-      <w:bookmarkEnd w:id="0"/>
-    </w:p>
+    <w:p/>
     <w:sectPr>
       <w:pgSz w:w="11906" w:h="16838"/>
       <w:pgMar w:top="1417" w:right="1701" w:bottom="1417" w:left="1701" w:header="708" w:footer="708" w:gutter="0"/>
@@ -609,6 +608,7 @@
     <w:lsdException w:name="HTML Sample" w:semiHidden="1" w:unhideWhenUsed="1"/>
     <w:lsdException w:name="HTML Typewriter" w:semiHidden="1" w:unhideWhenUsed="1"/>
     <w:lsdException w:name="HTML Variable" w:semiHidden="1" w:unhideWhenUsed="1"/>
+    <w:lsdException w:name="Normal Table" w:semiHidden="1" w:unhideWhenUsed="1"/>
     <w:lsdException w:name="annotation subject" w:semiHidden="1" w:unhideWhenUsed="1"/>
     <w:lsdException w:name="No List" w:semiHidden="1" w:unhideWhenUsed="1"/>
     <w:lsdException w:name="Outline List 1" w:semiHidden="1" w:unhideWhenUsed="1"/>
@@ -655,8 +655,10 @@
     <w:lsdException w:name="Table Subtle 2" w:semiHidden="1" w:unhideWhenUsed="1"/>
     <w:lsdException w:name="Table Web 1" w:semiHidden="1" w:unhideWhenUsed="1"/>
     <w:lsdException w:name="Table Web 2" w:semiHidden="1" w:unhideWhenUsed="1"/>
+    <w:lsdException w:name="Table Web 3" w:semiHidden="1" w:unhideWhenUsed="1"/>
     <w:lsdException w:name="Balloon Text" w:semiHidden="1" w:unhideWhenUsed="1"/>
     <w:lsdException w:name="Table Grid" w:uiPriority="39"/>
+    <w:lsdException w:name="Table Theme" w:semiHidden="1" w:unhideWhenUsed="1"/>
     <w:lsdException w:name="Placeholder Text" w:semiHidden="1"/>
     <w:lsdException w:name="No Spacing" w:uiPriority="1" w:qFormat="1"/>
     <w:lsdException w:name="Light Shading" w:uiPriority="60"/>

--- a/Iteración 2/Decisiones de Diseño tomadas por ASS/ADD-001.docx
+++ b/Iteración 2/Decisiones de Diseño tomadas por ASS/ADD-001.docx
@@ -75,7 +75,10 @@
           </w:tcPr>
           <w:p>
             <w:r>
-              <w:t>SD-001</w:t>
+              <w:t>AD</w:t>
+            </w:r>
+            <w:r>
+              <w:t>D-001</w:t>
             </w:r>
           </w:p>
         </w:tc>
@@ -134,191 +137,215 @@
             <w:r>
               <w:t>Samuel</w:t>
             </w:r>
+          </w:p>
+        </w:tc>
+      </w:tr>
+      <w:tr>
+        <w:tc>
+          <w:tcPr>
+            <w:tcW w:w="4247" w:type="dxa"/>
+          </w:tcPr>
+          <w:p>
+            <w:proofErr w:type="spellStart"/>
+            <w:r>
+              <w:t>Descrip</w:t>
+            </w:r>
+            <w:r>
+              <w:t>tion</w:t>
+            </w:r>
+            <w:proofErr w:type="spellEnd"/>
+          </w:p>
+        </w:tc>
+        <w:tc>
+          <w:tcPr>
+            <w:tcW w:w="4483" w:type="dxa"/>
+          </w:tcPr>
+          <w:p>
+            <w:r>
+              <w:t xml:space="preserve">Dividir en capas los distintos sistemas que generemos </w:t>
+            </w:r>
+          </w:p>
+        </w:tc>
+      </w:tr>
+      <w:tr>
+        <w:tc>
+          <w:tcPr>
+            <w:tcW w:w="4247" w:type="dxa"/>
+          </w:tcPr>
+          <w:p>
+            <w:proofErr w:type="spellStart"/>
+            <w:r>
+              <w:t>Decision’s</w:t>
+            </w:r>
+            <w:proofErr w:type="spellEnd"/>
+            <w:r>
+              <w:t xml:space="preserve"> </w:t>
+            </w:r>
+            <w:proofErr w:type="spellStart"/>
+            <w:r>
+              <w:t>Rational</w:t>
+            </w:r>
+            <w:proofErr w:type="spellEnd"/>
+          </w:p>
+        </w:tc>
+        <w:tc>
+          <w:tcPr>
+            <w:tcW w:w="4483" w:type="dxa"/>
+          </w:tcPr>
+          <w:p>
+            <w:r>
+              <w:t>Utilizaríamos este modelado de la arquitectura ya que existen distintos apartados a tratar</w:t>
+            </w:r>
+          </w:p>
+        </w:tc>
+      </w:tr>
+      <w:tr>
+        <w:tc>
+          <w:tcPr>
+            <w:tcW w:w="4247" w:type="dxa"/>
+          </w:tcPr>
+          <w:p>
+            <w:r>
+              <w:t>Status</w:t>
+            </w:r>
+          </w:p>
+        </w:tc>
+        <w:tc>
+          <w:tcPr>
+            <w:tcW w:w="4483" w:type="dxa"/>
+          </w:tcPr>
+          <w:p>
+            <w:r>
+              <w:t>?</w:t>
+            </w:r>
+          </w:p>
+        </w:tc>
+      </w:tr>
+      <w:tr>
+        <w:tc>
+          <w:tcPr>
+            <w:tcW w:w="4247" w:type="dxa"/>
+          </w:tcPr>
+          <w:p>
+            <w:proofErr w:type="spellStart"/>
+            <w:r>
+              <w:t>Requirements</w:t>
+            </w:r>
+            <w:proofErr w:type="spellEnd"/>
+            <w:r>
+              <w:t xml:space="preserve"> (decisión drivers)</w:t>
+            </w:r>
+          </w:p>
+        </w:tc>
+        <w:tc>
+          <w:tcPr>
+            <w:tcW w:w="4483" w:type="dxa"/>
+          </w:tcPr>
+          <w:p>
+            <w:r>
+              <w:t>RF1</w:t>
+            </w:r>
+          </w:p>
+        </w:tc>
+      </w:tr>
+      <w:tr>
+        <w:tc>
+          <w:tcPr>
+            <w:tcW w:w="4247" w:type="dxa"/>
+          </w:tcPr>
+          <w:p>
+            <w:proofErr w:type="spellStart"/>
+            <w:r>
+              <w:t>Alternative</w:t>
+            </w:r>
+            <w:proofErr w:type="spellEnd"/>
+            <w:r>
+              <w:t xml:space="preserve"> </w:t>
+            </w:r>
+            <w:proofErr w:type="spellStart"/>
+            <w:r>
+              <w:t>decisions</w:t>
+            </w:r>
+            <w:proofErr w:type="spellEnd"/>
+            <w:r>
+              <w:t xml:space="preserve"> (</w:t>
+            </w:r>
+            <w:proofErr w:type="spellStart"/>
+            <w:r>
+              <w:t>options</w:t>
+            </w:r>
+            <w:proofErr w:type="spellEnd"/>
+            <w:r>
+              <w:t>)</w:t>
+            </w:r>
+          </w:p>
+        </w:tc>
+        <w:tc>
+          <w:tcPr>
+            <w:tcW w:w="4483" w:type="dxa"/>
+            <w:shd w:val="clear" w:color="auto" w:fill="FFFFFF" w:themeFill="background1"/>
+          </w:tcPr>
+          <w:p>
+            <w:r>
+              <w:t>ADD-002</w:t>
+            </w:r>
+            <w:r>
+              <w:t>, ADD-003</w:t>
+            </w:r>
+          </w:p>
+        </w:tc>
+      </w:tr>
+      <w:tr>
+        <w:tc>
+          <w:tcPr>
+            <w:tcW w:w="4247" w:type="dxa"/>
+          </w:tcPr>
+          <w:p>
+            <w:proofErr w:type="spellStart"/>
+            <w:r>
+              <w:t>Decision</w:t>
+            </w:r>
+            <w:proofErr w:type="spellEnd"/>
+            <w:r>
+              <w:t xml:space="preserve"> </w:t>
+            </w:r>
+            <w:proofErr w:type="spellStart"/>
+            <w:r>
+              <w:t>outcome</w:t>
+            </w:r>
+            <w:proofErr w:type="spellEnd"/>
+            <w:r>
+              <w:t xml:space="preserve"> (</w:t>
+            </w:r>
+            <w:proofErr w:type="spellStart"/>
+            <w:r>
+              <w:t>options</w:t>
+            </w:r>
+            <w:proofErr w:type="spellEnd"/>
+            <w:r>
+              <w:t xml:space="preserve"> </w:t>
+            </w:r>
+            <w:proofErr w:type="spellStart"/>
+            <w:r>
+              <w:t>selected</w:t>
+            </w:r>
+            <w:proofErr w:type="spellEnd"/>
+            <w:r>
+              <w:t>)</w:t>
+            </w:r>
+          </w:p>
+        </w:tc>
+        <w:tc>
+          <w:tcPr>
+            <w:tcW w:w="4483" w:type="dxa"/>
+          </w:tcPr>
+          <w:p>
             <w:bookmarkStart w:id="0" w:name="_GoBack"/>
             <w:bookmarkEnd w:id="0"/>
-          </w:p>
-        </w:tc>
-      </w:tr>
-      <w:tr>
-        <w:tc>
-          <w:tcPr>
-            <w:tcW w:w="4247" w:type="dxa"/>
-          </w:tcPr>
-          <w:p>
-            <w:r>
-              <w:t>Descripción</w:t>
-            </w:r>
-          </w:p>
-        </w:tc>
-        <w:tc>
-          <w:tcPr>
-            <w:tcW w:w="4483" w:type="dxa"/>
-          </w:tcPr>
-          <w:p>
-            <w:r>
-              <w:t xml:space="preserve">Dividir en capas los distintos sistemas que generemos </w:t>
-            </w:r>
-          </w:p>
-        </w:tc>
-      </w:tr>
-      <w:tr>
-        <w:tc>
-          <w:tcPr>
-            <w:tcW w:w="4247" w:type="dxa"/>
-          </w:tcPr>
-          <w:p>
-            <w:r>
-              <w:t>Racionalidad decisión</w:t>
-            </w:r>
-          </w:p>
-        </w:tc>
-        <w:tc>
-          <w:tcPr>
-            <w:tcW w:w="4483" w:type="dxa"/>
-          </w:tcPr>
-          <w:p>
-            <w:r>
-              <w:t>Utilizaríamos este modelado de la arquitectura ya que existen distintos apartados a tratar</w:t>
-            </w:r>
-          </w:p>
-        </w:tc>
-      </w:tr>
-      <w:tr>
-        <w:tc>
-          <w:tcPr>
-            <w:tcW w:w="4247" w:type="dxa"/>
-          </w:tcPr>
-          <w:p>
-            <w:proofErr w:type="gramStart"/>
-            <w:r>
-              <w:t>Status</w:t>
-            </w:r>
-            <w:proofErr w:type="gramEnd"/>
-          </w:p>
-        </w:tc>
-        <w:tc>
-          <w:tcPr>
-            <w:tcW w:w="4483" w:type="dxa"/>
-          </w:tcPr>
-          <w:p>
-            <w:r>
-              <w:t>Rechazada</w:t>
-            </w:r>
-          </w:p>
-        </w:tc>
-      </w:tr>
-      <w:tr>
-        <w:tc>
-          <w:tcPr>
-            <w:tcW w:w="4247" w:type="dxa"/>
-          </w:tcPr>
-          <w:p>
-            <w:proofErr w:type="spellStart"/>
-            <w:r>
-              <w:t>Requirements</w:t>
-            </w:r>
-            <w:proofErr w:type="spellEnd"/>
-            <w:r>
-              <w:t xml:space="preserve"> (decisión drivers)</w:t>
-            </w:r>
-          </w:p>
-        </w:tc>
-        <w:tc>
-          <w:tcPr>
-            <w:tcW w:w="4483" w:type="dxa"/>
-          </w:tcPr>
-          <w:p>
-            <w:r>
-              <w:t>RF1</w:t>
-            </w:r>
-          </w:p>
-        </w:tc>
-      </w:tr>
-      <w:tr>
-        <w:tc>
-          <w:tcPr>
-            <w:tcW w:w="4247" w:type="dxa"/>
-          </w:tcPr>
-          <w:p>
-            <w:proofErr w:type="spellStart"/>
-            <w:r>
-              <w:t>Alternative</w:t>
-            </w:r>
-            <w:proofErr w:type="spellEnd"/>
-            <w:r>
-              <w:t xml:space="preserve"> </w:t>
-            </w:r>
-            <w:proofErr w:type="spellStart"/>
-            <w:r>
-              <w:t>decisions</w:t>
-            </w:r>
-            <w:proofErr w:type="spellEnd"/>
-            <w:r>
-              <w:t xml:space="preserve"> (</w:t>
-            </w:r>
-            <w:proofErr w:type="spellStart"/>
-            <w:r>
-              <w:t>options</w:t>
-            </w:r>
-            <w:proofErr w:type="spellEnd"/>
-            <w:r>
-              <w:t>)</w:t>
-            </w:r>
-          </w:p>
-        </w:tc>
-        <w:tc>
-          <w:tcPr>
-            <w:tcW w:w="4483" w:type="dxa"/>
-            <w:shd w:val="clear" w:color="auto" w:fill="FFFFFF" w:themeFill="background1"/>
-          </w:tcPr>
-          <w:p/>
-        </w:tc>
-      </w:tr>
-      <w:tr>
-        <w:tc>
-          <w:tcPr>
-            <w:tcW w:w="4247" w:type="dxa"/>
-          </w:tcPr>
-          <w:p>
-            <w:proofErr w:type="spellStart"/>
-            <w:r>
-              <w:t>Decision</w:t>
-            </w:r>
-            <w:proofErr w:type="spellEnd"/>
-            <w:r>
-              <w:t xml:space="preserve"> </w:t>
-            </w:r>
-            <w:proofErr w:type="spellStart"/>
-            <w:r>
-              <w:t>outcome</w:t>
-            </w:r>
-            <w:proofErr w:type="spellEnd"/>
-            <w:r>
-              <w:t xml:space="preserve"> (</w:t>
-            </w:r>
-            <w:proofErr w:type="spellStart"/>
-            <w:r>
-              <w:t>options</w:t>
-            </w:r>
-            <w:proofErr w:type="spellEnd"/>
-            <w:r>
-              <w:t xml:space="preserve"> </w:t>
-            </w:r>
-            <w:proofErr w:type="spellStart"/>
-            <w:r>
-              <w:t>selected</w:t>
-            </w:r>
-            <w:proofErr w:type="spellEnd"/>
-            <w:r>
-              <w:t>)</w:t>
-            </w:r>
-          </w:p>
-        </w:tc>
-        <w:tc>
-          <w:tcPr>
-            <w:tcW w:w="4483" w:type="dxa"/>
-          </w:tcPr>
-          <w:p/>
+            <w:r>
+              <w:t>?</w:t>
+            </w:r>
+          </w:p>
         </w:tc>
       </w:tr>
       <w:tr>
@@ -338,7 +365,7 @@
           </w:tcPr>
           <w:p>
             <w:r>
-              <w:t>Escalable a nivel capa, flexible también a nivel capa, gestión sencilla, promueve la reutilización</w:t>
+              <w:t>?</w:t>
             </w:r>
           </w:p>
         </w:tc>
@@ -365,29 +392,19 @@
           </w:tcPr>
           <w:p>
             <w:r>
-              <w:t>Al trabajar con múltiples capas, se necesita gran potencia a nivel HW y ancho de banda, en caso contrario el rendimiento será bajo</w:t>
-            </w:r>
-          </w:p>
-          <w:p>
-            <w:r>
-              <w:t>Aumento de complejidad proporcional al número de capas</w:t>
-            </w:r>
-          </w:p>
-        </w:tc>
-      </w:tr>
-      <w:tr>
-        <w:tc>
-          <w:tcPr>
-            <w:tcW w:w="4247" w:type="dxa"/>
-          </w:tcPr>
-          <w:p>
-            <w:proofErr w:type="gramStart"/>
-            <w:r>
-              <w:t>Link</w:t>
-            </w:r>
-            <w:proofErr w:type="gramEnd"/>
-            <w:r>
-              <w:t xml:space="preserve"> </w:t>
+              <w:t>?</w:t>
+            </w:r>
+          </w:p>
+        </w:tc>
+      </w:tr>
+      <w:tr>
+        <w:tc>
+          <w:tcPr>
+            <w:tcW w:w="4247" w:type="dxa"/>
+          </w:tcPr>
+          <w:p>
+            <w:r>
+              <w:t xml:space="preserve">Link </w:t>
             </w:r>
             <w:proofErr w:type="spellStart"/>
             <w:r>
@@ -435,13 +452,8 @@
             <w:tcW w:w="4247" w:type="dxa"/>
           </w:tcPr>
           <w:p>
-            <w:proofErr w:type="gramStart"/>
-            <w:r>
-              <w:t>Link</w:t>
-            </w:r>
-            <w:proofErr w:type="gramEnd"/>
-            <w:r>
-              <w:t xml:space="preserve"> </w:t>
+            <w:r>
+              <w:t xml:space="preserve">Link </w:t>
             </w:r>
             <w:proofErr w:type="spellStart"/>
             <w:r>
